--- a/assets/curriculum-vitae/leonardo-airoldi-cv.docx
+++ b/assets/curriculum-vitae/leonardo-airoldi-cv.docx
@@ -4928,7 +4928,7 @@
                       <w:sz w:val="18"/>
                       <w:szCs w:val="18"/>
                     </w:rPr>
-                    <w:t xml:space="preserve">Driven </w:t>
+                    <w:t xml:space="preserve">Drove </w:t>
                   </w:r>
                   <w:r>
                     <w:rPr>
@@ -4937,7 +4937,25 @@
                       <w:sz w:val="18"/>
                       <w:szCs w:val="18"/>
                     </w:rPr>
-                    <w:t>improvement of performance</w:t>
+                    <w:t>performance</w:t>
+                  </w:r>
+                  <w:r>
+                    <w:rPr>
+                      <w:b/>
+                      <w:bCs/>
+                      <w:sz w:val="18"/>
+                      <w:szCs w:val="18"/>
+                    </w:rPr>
+                    <w:t xml:space="preserve"> improvement</w:t>
+                  </w:r>
+                  <w:r>
+                    <w:rPr>
+                      <w:b/>
+                      <w:bCs/>
+                      <w:sz w:val="18"/>
+                      <w:szCs w:val="18"/>
+                    </w:rPr>
+                    <w:t>s</w:t>
                   </w:r>
                   <w:r>
                     <w:rPr>
@@ -4958,7 +4976,7 @@
                       <w:sz w:val="18"/>
                       <w:szCs w:val="18"/>
                     </w:rPr>
-                    <w:t xml:space="preserve"> of a </w:t>
+                    <w:t xml:space="preserve"> a </w:t>
                   </w:r>
                   <w:r>
                     <w:rPr>
@@ -5242,7 +5260,25 @@
                       <w:sz w:val="16"/>
                       <w:szCs w:val="16"/>
                     </w:rPr>
-                    <w:t>, ensuring safety and performance of a Formula Student racing electric car.</w:t>
+                    <w:t xml:space="preserve">, ensuring safety and performance of a Formula Student electric </w:t>
+                  </w:r>
+                  <w:r>
+                    <w:rPr>
+                      <w:rFonts w:ascii="Calibri Light" w:hAnsi="Calibri Light" w:cs="Calibri Light"/>
+                      <w:color w:val="7A8599"/>
+                      <w:sz w:val="16"/>
+                      <w:szCs w:val="16"/>
+                    </w:rPr>
+                    <w:t xml:space="preserve">racing </w:t>
+                  </w:r>
+                  <w:r>
+                    <w:rPr>
+                      <w:rFonts w:ascii="Calibri Light" w:hAnsi="Calibri Light" w:cs="Calibri Light"/>
+                      <w:color w:val="7A8599"/>
+                      <w:sz w:val="16"/>
+                      <w:szCs w:val="16"/>
+                    </w:rPr>
+                    <w:t>car.</w:t>
                   </w:r>
                 </w:p>
                 <w:p>
@@ -6381,7 +6417,25 @@
                       <w:sz w:val="16"/>
                       <w:szCs w:val="16"/>
                     </w:rPr>
-                    <w:t xml:space="preserve">Certification by </w:t>
+                    <w:t xml:space="preserve">Certification </w:t>
+                  </w:r>
+                  <w:r>
+                    <w:rPr>
+                      <w:rFonts w:ascii="Calibri Light" w:hAnsi="Calibri Light" w:cs="Calibri Light"/>
+                      <w:color w:val="7A8599"/>
+                      <w:sz w:val="16"/>
+                      <w:szCs w:val="16"/>
+                    </w:rPr>
+                    <w:t xml:space="preserve">issued </w:t>
+                  </w:r>
+                  <w:r>
+                    <w:rPr>
+                      <w:rFonts w:ascii="Calibri Light" w:hAnsi="Calibri Light" w:cs="Calibri Light"/>
+                      <w:color w:val="7A8599"/>
+                      <w:sz w:val="16"/>
+                      <w:szCs w:val="16"/>
+                    </w:rPr>
+                    <w:t xml:space="preserve">by </w:t>
                   </w:r>
                   <w:r>
                     <w:rPr>
@@ -6401,7 +6455,43 @@
                       <w:sz w:val="16"/>
                       <w:szCs w:val="16"/>
                     </w:rPr>
-                    <w:t>, regarding safety aspects working with high voltages.</w:t>
+                    <w:t xml:space="preserve">, regarding safety </w:t>
+                  </w:r>
+                  <w:r>
+                    <w:rPr>
+                      <w:rFonts w:ascii="Calibri Light" w:hAnsi="Calibri Light" w:cs="Calibri Light"/>
+                      <w:color w:val="7A8599"/>
+                      <w:sz w:val="16"/>
+                      <w:szCs w:val="16"/>
+                    </w:rPr>
+                    <w:t xml:space="preserve">procedures </w:t>
+                  </w:r>
+                  <w:r>
+                    <w:rPr>
+                      <w:rFonts w:ascii="Calibri Light" w:hAnsi="Calibri Light" w:cs="Calibri Light"/>
+                      <w:color w:val="7A8599"/>
+                      <w:sz w:val="16"/>
+                      <w:szCs w:val="16"/>
+                    </w:rPr>
+                    <w:t>for</w:t>
+                  </w:r>
+                  <w:r>
+                    <w:rPr>
+                      <w:rFonts w:ascii="Calibri Light" w:hAnsi="Calibri Light" w:cs="Calibri Light"/>
+                      <w:color w:val="7A8599"/>
+                      <w:sz w:val="16"/>
+                      <w:szCs w:val="16"/>
+                    </w:rPr>
+                    <w:t xml:space="preserve"> </w:t>
+                  </w:r>
+                  <w:r>
+                    <w:rPr>
+                      <w:rFonts w:ascii="Calibri Light" w:hAnsi="Calibri Light" w:cs="Calibri Light"/>
+                      <w:color w:val="7A8599"/>
+                      <w:sz w:val="16"/>
+                      <w:szCs w:val="16"/>
+                    </w:rPr>
+                    <w:t>working with high voltages.</w:t>
                   </w:r>
                 </w:p>
                 <w:p>
@@ -6725,7 +6815,7 @@
                       <w:sz w:val="16"/>
                       <w:szCs w:val="16"/>
                     </w:rPr>
-                    <w:t xml:space="preserve">Took part in the algorithm challenge, solving the Travelling Salesman’s Problem with </w:t>
+                    <w:t xml:space="preserve">Participated </w:t>
                   </w:r>
                   <w:r>
                     <w:rPr>
@@ -6734,7 +6824,43 @@
                       <w:sz w:val="16"/>
                       <w:szCs w:val="16"/>
                     </w:rPr>
-                    <w:t>Qu</w:t>
+                    <w:t xml:space="preserve">in the algorithm challenge, solving the Travelling Salesman Problem </w:t>
+                  </w:r>
+                  <w:r>
+                    <w:rPr>
+                      <w:rFonts w:ascii="Calibri Light" w:hAnsi="Calibri Light" w:cs="Calibri Light"/>
+                      <w:color w:val="7A8599"/>
+                      <w:sz w:val="16"/>
+                      <w:szCs w:val="16"/>
+                    </w:rPr>
+                    <w:t>using</w:t>
+                  </w:r>
+                  <w:r>
+                    <w:rPr>
+                      <w:rFonts w:ascii="Calibri Light" w:hAnsi="Calibri Light" w:cs="Calibri Light"/>
+                      <w:color w:val="7A8599"/>
+                      <w:sz w:val="16"/>
+                      <w:szCs w:val="16"/>
+                    </w:rPr>
+                    <w:t xml:space="preserve"> </w:t>
+                  </w:r>
+                  <w:r>
+                    <w:rPr>
+                      <w:rFonts w:ascii="Calibri Light" w:hAnsi="Calibri Light" w:cs="Calibri Light"/>
+                      <w:color w:val="7A8599"/>
+                      <w:sz w:val="16"/>
+                      <w:szCs w:val="16"/>
+                    </w:rPr>
+                    <w:t>q</w:t>
+                  </w:r>
+                  <w:r>
+                    <w:rPr>
+                      <w:rFonts w:ascii="Calibri Light" w:hAnsi="Calibri Light" w:cs="Calibri Light"/>
+                      <w:color w:val="7A8599"/>
+                      <w:sz w:val="16"/>
+                      <w:szCs w:val="16"/>
+                    </w:rPr>
+                    <w:t>u</w:t>
                   </w:r>
                   <w:r>
                     <w:rPr>
@@ -6851,35 +6977,35 @@
         <v:path o:extrusionok="f" gradientshapeok="t" o:connecttype="rect"/>
         <o:lock v:ext="edit" aspectratio="t"/>
       </v:shapetype>
-      <v:shape id="_x0000_i1051" type="#_x0000_t75" style="width:11.05pt;height:11.05pt;visibility:visible" o:gfxdata="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" o:bullet="t">
+      <v:shape id="_x0000_i1086" type="#_x0000_t75" style="width:10.9pt;height:10.9pt;visibility:visible" o:gfxdata="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" o:bullet="t">
         <v:imagedata r:id="rId1" o:title=""/>
       </v:shape>
     </w:pict>
   </w:numPicBullet>
   <w:numPicBullet w:numPicBulletId="1">
     <w:pict>
-      <v:shape id="_x0000_i1052" type="#_x0000_t75" style="width:54pt;height:54pt;visibility:visible;mso-wrap-style:square" o:bullet="t">
+      <v:shape id="_x0000_i1087" type="#_x0000_t75" style="width:54pt;height:54pt;visibility:visible;mso-wrap-style:square" o:bullet="t">
         <v:imagedata r:id="rId2" o:title=""/>
       </v:shape>
     </w:pict>
   </w:numPicBullet>
   <w:numPicBullet w:numPicBulletId="2">
     <w:pict>
-      <v:shape id="_x0000_i1053" type="#_x0000_t75" style="width:75.15pt;height:90pt;visibility:visible;mso-wrap-style:square" o:bullet="t">
+      <v:shape id="_x0000_i1088" type="#_x0000_t75" style="width:75pt;height:90pt;visibility:visible;mso-wrap-style:square" o:bullet="t">
         <v:imagedata r:id="rId3" o:title=""/>
       </v:shape>
     </w:pict>
   </w:numPicBullet>
   <w:numPicBullet w:numPicBulletId="3">
     <w:pict>
-      <v:shape id="_x0000_i1054" type="#_x0000_t75" style="width:5.35pt;height:5.35pt;visibility:visible" o:gfxdata="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" o:bullet="t">
+      <v:shape id="_x0000_i1089" type="#_x0000_t75" style="width:5.25pt;height:5.25pt;visibility:visible" o:gfxdata="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" o:bullet="t">
         <v:imagedata r:id="rId4" o:title=""/>
       </v:shape>
     </w:pict>
   </w:numPicBullet>
   <w:numPicBullet w:numPicBulletId="4">
     <w:pict>
-      <v:shape id="_x0000_i1055" type="#_x0000_t75" alt="Marker with solid fill" style="width:5.05pt;height:8.85pt;visibility:visible" o:gfxdata="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" o:bullet="t">
+      <v:shape id="_x0000_i1090" type="#_x0000_t75" alt="Marker with solid fill" style="width:4.9pt;height:9pt;visibility:visible" o:gfxdata="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" o:bullet="t">
         <v:imagedata r:id="rId5" o:title="" cropleft="-25941f" cropright="-.375"/>
       </v:shape>
     </w:pict>
